--- a/Drafts/20250122_Scoping Review- Protocal.docx
+++ b/Drafts/20250122_Scoping Review- Protocal.docx
@@ -17,25 +17,7 @@
           <w:bCs/>
           <w:lang w:bidi="ta-IN"/>
         </w:rPr>
-        <w:t xml:space="preserve">A systematic scoping review of </w:t>
-      </w:r>
-      <w:proofErr w:type="gramStart"/>
-      <w:r>
-        <w:rPr>
-          <w:b/>
-          <w:bCs/>
-          <w:lang w:bidi="ta-IN"/>
-        </w:rPr>
-        <w:t>crime location</w:t>
-      </w:r>
-      <w:proofErr w:type="gramEnd"/>
-      <w:r>
-        <w:rPr>
-          <w:b/>
-          <w:bCs/>
-          <w:lang w:bidi="ta-IN"/>
-        </w:rPr>
-        <w:t xml:space="preserve"> choice studies and its spatial unit of analysis</w:t>
+        <w:t>A systematic scoping review of crime location choice studies and its spatial unit of analysis</w:t>
       </w:r>
     </w:p>
     <w:p/>
@@ -187,15 +169,7 @@
         <w:fldChar w:fldCharType="separate"/>
       </w:r>
       <w:r>
-        <w:t>(</w:t>
-      </w:r>
-      <w:proofErr w:type="spellStart"/>
-      <w:r>
-        <w:t>Baumer</w:t>
-      </w:r>
-      <w:proofErr w:type="spellEnd"/>
-      <w:r>
-        <w:t xml:space="preserve"> et al., 1998; Loftin &amp; Hill, 1974)</w:t>
+        <w:t>(Baumer et al., 1998; Loftin &amp; Hill, 1974)</w:t>
       </w:r>
       <w:r>
         <w:fldChar w:fldCharType="end"/>
@@ -422,18 +396,7 @@
       </w:r>
       <w:ins w:id="26" w:author="Kuralarasan Kumar" w:date="2025-01-22T12:18:00Z" w16du:dateUtc="2025-01-22T11:18:00Z">
         <w:r>
-          <w:t xml:space="preserve">For example, micro-level studies might capture localized crime patterns that are not easily generalizable to broader contexts, while macro-level studies might overlook critical details of offender decision-making. This lack of clarity and comparability presents a significant challenge, as it undermines the development of universally applicable theoretical frameworks. Therefore, addressing the issue of spatial scale comparability is crucial for enhancing the practical applications of </w:t>
-        </w:r>
-        <w:proofErr w:type="gramStart"/>
-        <w:r>
-          <w:t>crime location</w:t>
-        </w:r>
-        <w:proofErr w:type="gramEnd"/>
-        <w:r>
-          <w:t xml:space="preserve"> choice research findings.</w:t>
-        </w:r>
-        <w:r>
-          <w:t xml:space="preserve"> </w:t>
+          <w:t xml:space="preserve">For example, micro-level studies might capture localized crime patterns that are not easily generalizable to broader contexts, while macro-level studies might overlook critical details of offender decision-making. This lack of clarity and comparability presents a significant challenge, as it undermines the development of universally applicable theoretical frameworks. Therefore, addressing the issue of spatial scale comparability is crucial for enhancing the practical applications of crime location choice research findings. </w:t>
         </w:r>
       </w:ins>
       <w:del w:id="27" w:author="Kuralarasan Kumar" w:date="2025-01-22T12:19:00Z" w16du:dateUtc="2025-01-22T11:19:00Z">
@@ -712,10 +675,7 @@
       </w:r>
       <w:ins w:id="48" w:author="Kuralarasan Kumar" w:date="2025-01-22T14:56:00Z" w16du:dateUtc="2025-01-22T13:56:00Z">
         <w:r>
-          <w:t xml:space="preserve">, </w:t>
-        </w:r>
-        <w:r>
-          <w:t>the review clarifies how varying spatial boundaries can influence both model results and their interpretation</w:t>
+          <w:t>, the review clarifies how varying spatial boundaries can influence both model results and their interpretation</w:t>
         </w:r>
       </w:ins>
       <w:r>
@@ -2339,21 +2299,7 @@
               <w:rPr>
                 <w:lang w:bidi="ta-IN"/>
               </w:rPr>
-              <w:t>TS</w:t>
-            </w:r>
-            <w:proofErr w:type="gramStart"/>
-            <w:r>
-              <w:rPr>
-                <w:lang w:bidi="ta-IN"/>
-              </w:rPr>
-              <w:t>=(</w:t>
-            </w:r>
-            <w:proofErr w:type="gramEnd"/>
-            <w:r>
-              <w:rPr>
-                <w:lang w:bidi="ta-IN"/>
-              </w:rPr>
-              <w:t xml:space="preserve">((offend* OR </w:t>
+              <w:t xml:space="preserve">TS=(((offend* OR </w:t>
             </w:r>
             <w:proofErr w:type="spellStart"/>
             <w:r>
@@ -2381,21 +2327,7 @@
               <w:rPr>
                 <w:lang w:bidi="ta-IN"/>
               </w:rPr>
-              <w:t xml:space="preserve">* </w:t>
-            </w:r>
-            <w:proofErr w:type="gramStart"/>
-            <w:r>
-              <w:rPr>
-                <w:lang w:bidi="ta-IN"/>
-              </w:rPr>
-              <w:t>model*"</w:t>
-            </w:r>
-            <w:proofErr w:type="gramEnd"/>
-            <w:r>
-              <w:rPr>
-                <w:lang w:bidi="ta-IN"/>
-              </w:rPr>
-              <w:t xml:space="preserve"> OR "</w:t>
+              <w:t>* model*" OR "</w:t>
             </w:r>
             <w:proofErr w:type="spellStart"/>
             <w:r>
@@ -2539,25 +2471,7 @@
                 <w:sz w:val="24"/>
                 <w:szCs w:val="24"/>
               </w:rPr>
-              <w:t xml:space="preserve">TITLE-ABS-KEY </w:t>
-            </w:r>
-            <w:proofErr w:type="gramStart"/>
-            <w:r>
-              <w:rPr>
-                <w:rFonts w:ascii="Times New Roman" w:hAnsi="Times New Roman" w:cs="Times New Roman"/>
-                <w:sz w:val="24"/>
-                <w:szCs w:val="24"/>
-              </w:rPr>
-              <w:t>( (</w:t>
-            </w:r>
-            <w:proofErr w:type="gramEnd"/>
-            <w:r>
-              <w:rPr>
-                <w:rFonts w:ascii="Times New Roman" w:hAnsi="Times New Roman" w:cs="Times New Roman"/>
-                <w:sz w:val="24"/>
-                <w:szCs w:val="24"/>
-              </w:rPr>
-              <w:t xml:space="preserve"> ( offend* OR crim* OR burglar* OR robber* OR dealer* ) AND ( "</w:t>
+              <w:t>TITLE-ABS-KEY ( ( ( offend* OR crim* OR burglar* OR robber* OR dealer* ) AND ( "</w:t>
             </w:r>
             <w:proofErr w:type="spellStart"/>
             <w:r>
@@ -2743,7 +2657,6 @@
               </w:rPr>
             </w:pPr>
             <w:proofErr w:type="spellStart"/>
-            <w:proofErr w:type="gramStart"/>
             <w:r>
               <w:rPr>
                 <w:rFonts w:ascii="Times New Roman" w:hAnsi="Times New Roman" w:cs="Times New Roman"/>
@@ -2759,16 +2672,7 @@
                 <w:sz w:val="24"/>
                 <w:szCs w:val="24"/>
               </w:rPr>
-              <w:t>(</w:t>
-            </w:r>
-            <w:proofErr w:type="gramEnd"/>
-            <w:r>
-              <w:rPr>
-                <w:rFonts w:ascii="Times New Roman" w:hAnsi="Times New Roman" w:cs="Times New Roman"/>
-                <w:sz w:val="24"/>
-                <w:szCs w:val="24"/>
-              </w:rPr>
-              <w:t>((offend* OR crim* OR burglar* OR robber* OR dealer*) AND ("</w:t>
+              <w:t>(((offend* OR crim* OR burglar* OR robber* OR dealer*) AND ("</w:t>
             </w:r>
             <w:proofErr w:type="spellStart"/>
             <w:r>
@@ -3076,18 +2980,8 @@
                 <w:sz w:val="24"/>
                 <w:szCs w:val="24"/>
               </w:rPr>
-              <w:t xml:space="preserve"> pattern</w:t>
-            </w:r>
-            <w:proofErr w:type="gramStart"/>
-            <w:r>
-              <w:rPr>
-                <w:rFonts w:ascii="Times New Roman" w:hAnsi="Times New Roman" w:cs="Times New Roman"/>
-                <w:sz w:val="24"/>
-                <w:szCs w:val="24"/>
-              </w:rPr>
-              <w:t>" )</w:t>
-            </w:r>
-            <w:proofErr w:type="gramEnd"/>
+              <w:t xml:space="preserve"> pattern" )</w:t>
+            </w:r>
           </w:p>
           <w:p>
             <w:pPr>
@@ -3548,13 +3442,8 @@
         </w:rPr>
         <w:fldChar w:fldCharType="separate"/>
       </w:r>
-      <w:proofErr w:type="spellStart"/>
-      <w:r>
-        <w:t>Baumer</w:t>
-      </w:r>
-      <w:proofErr w:type="spellEnd"/>
-      <w:r>
-        <w:t xml:space="preserve">, E., Lauritsen, J. L., Rosenfeld, R., &amp; Wright, R. (1998). The Influence of Crack Cocaine on Robbery, Burglary, and Homicide Rates: A Cross-City, Longitudinal Analysis. </w:t>
+      <w:r>
+        <w:t xml:space="preserve">Baumer, E., Lauritsen, J. L., Rosenfeld, R., &amp; Wright, R. (1998). The Influence of Crack Cocaine on Robbery, Burglary, and Homicide Rates: A Cross-City, Longitudinal Analysis. </w:t>
       </w:r>
       <w:r>
         <w:rPr>
@@ -3612,15 +3501,7 @@
         <w:spacing w:line="240" w:lineRule="auto"/>
       </w:pPr>
       <w:r>
-        <w:t xml:space="preserve">Bernasco, W., Block, R., &amp; Ruiter, S. (2013). Go where the money is: </w:t>
-      </w:r>
-      <w:proofErr w:type="gramStart"/>
-      <w:r>
-        <w:t>Modeling street</w:t>
-      </w:r>
-      <w:proofErr w:type="gramEnd"/>
-      <w:r>
-        <w:t xml:space="preserve"> robbers’ location choices. </w:t>
+        <w:t xml:space="preserve">Bernasco, W., Block, R., &amp; Ruiter, S. (2013). Go where the money is: Modeling street robbers’ location choices. </w:t>
       </w:r>
       <w:r>
         <w:rPr>
@@ -3726,15 +3607,7 @@
         <w:spacing w:line="240" w:lineRule="auto"/>
       </w:pPr>
       <w:r>
-        <w:t xml:space="preserve">Loftin, C., &amp; Hill, R. H. (1974). Regional Subculture and Homicide: An Examination of the </w:t>
-      </w:r>
-      <w:proofErr w:type="spellStart"/>
-      <w:r>
-        <w:t>Gastil</w:t>
-      </w:r>
-      <w:proofErr w:type="spellEnd"/>
-      <w:r>
-        <w:t xml:space="preserve">-Hackney Thesis. </w:t>
+        <w:t xml:space="preserve">Loftin, C., &amp; Hill, R. H. (1974). Regional Subculture and Homicide: An Examination of the Gastil-Hackney Thesis. </w:t>
       </w:r>
       <w:r>
         <w:rPr>
@@ -8128,6 +8001,7 @@
   <w:style w:type="character" w:default="1" w:styleId="DefaultParagraphFont">
     <w:name w:val="Default Paragraph Font"/>
     <w:uiPriority w:val="1"/>
+    <w:semiHidden/>
     <w:unhideWhenUsed/>
   </w:style>
   <w:style w:type="table" w:default="1" w:styleId="TableNormal">
